--- a/TEMP/input/p082v_GC_FP_+_MHS+_G4/tl_p082v.docx
+++ b/TEMP/input/p082v_GC_FP_+_MHS+_G4/tl_p082v.docx
@@ -4885,36 +4885,14 @@
     <w:rPrDefault>
       <w:rPr>
         <w:rFonts w:ascii="Arial" w:cs="Arial" w:eastAsia="Arial" w:hAnsi="Arial"/>
-        <w:b w:val="0"/>
-        <w:i w:val="0"/>
-        <w:smallCaps w:val="0"/>
-        <w:strike w:val="0"/>
-        <w:color w:val="000000"/>
         <w:sz w:val="22"/>
         <w:szCs w:val="22"/>
-        <w:u w:val="none"/>
-        <w:shd w:fill="auto" w:val="clear"/>
-        <w:vertAlign w:val="baseline"/>
         <w:lang w:val="en"/>
       </w:rPr>
     </w:rPrDefault>
     <w:pPrDefault>
       <w:pPr>
-        <w:keepNext w:val="0"/>
-        <w:keepLines w:val="0"/>
-        <w:widowControl w:val="1"/>
-        <w:pBdr>
-          <w:top w:space="0" w:sz="0" w:val="nil"/>
-          <w:left w:space="0" w:sz="0" w:val="nil"/>
-          <w:bottom w:space="0" w:sz="0" w:val="nil"/>
-          <w:right w:space="0" w:sz="0" w:val="nil"/>
-          <w:between w:space="0" w:sz="0" w:val="nil"/>
-        </w:pBdr>
-        <w:shd w:fill="auto" w:val="clear"/>
-        <w:spacing w:after="0" w:before="0" w:line="276" w:lineRule="auto"/>
-        <w:ind w:left="0" w:right="0" w:firstLine="0"/>
-        <w:contextualSpacing w:val="0"/>
-        <w:jc w:val="left"/>
+        <w:spacing w:line="276" w:lineRule="auto"/>
       </w:pPr>
     </w:pPrDefault>
   </w:docDefaults>

--- a/TEMP/input/p082v_GC_FP_+_MHS+_G4/tl_p082v.docx
+++ b/TEMP/input/p082v_GC_FP_+_MHS+_G4/tl_p082v.docx
@@ -351,10 +351,42 @@
       </w:r>
       <w:r>
         <w:rPr>
-          <w:color w:val="000000"/>
-          <w:rtl w:val="0"/>
-        </w:rPr>
-        <w:t xml:space="preserve">Formerly, they dipping their springs by immersing them into </w:t>
+          <w:rtl w:val="0"/>
+        </w:rPr>
+        <w:t xml:space="preserve">In the past</w:t>
+      </w:r>
+      <w:r>
+        <w:rPr>
+          <w:color w:val="000000"/>
+          <w:rtl w:val="0"/>
+        </w:rPr>
+        <w:t xml:space="preserve">, they </w:t>
+      </w:r>
+      <w:r>
+        <w:rPr>
+          <w:rtl w:val="0"/>
+        </w:rPr>
+        <w:t xml:space="preserve">tempered</w:t>
+      </w:r>
+      <w:r>
+        <w:rPr>
+          <w:color w:val="000000"/>
+          <w:rtl w:val="0"/>
+        </w:rPr>
+        <w:t xml:space="preserve"> their springs by </w:t>
+      </w:r>
+      <w:r>
+        <w:rPr>
+          <w:rtl w:val="0"/>
+        </w:rPr>
+        <w:t xml:space="preserve">dipping</w:t>
+      </w:r>
+      <w:r>
+        <w:rPr>
+          <w:color w:val="000000"/>
+          <w:rtl w:val="0"/>
+        </w:rPr>
+        <w:t xml:space="preserve"> them into </w:t>
       </w:r>
       <w:r>
         <w:rPr>
@@ -407,7 +439,46 @@
           <w:color w:val="000000"/>
           <w:rtl w:val="0"/>
         </w:rPr>
-        <w:t xml:space="preserve"> Today they dip their straight springs, &amp;</w:t>
+        <w:t xml:space="preserve"> But </w:t>
+      </w:r>
+      <w:r>
+        <w:rPr>
+          <w:rtl w:val="0"/>
+        </w:rPr>
+        <w:t xml:space="preserve">t</w:t>
+      </w:r>
+      <w:r>
+        <w:rPr>
+          <w:color w:val="000000"/>
+          <w:rtl w:val="0"/>
+        </w:rPr>
+        <w:t xml:space="preserve">oday they </w:t>
+      </w:r>
+      <w:r>
+        <w:rPr>
+          <w:rtl w:val="0"/>
+        </w:rPr>
+        <w:t xml:space="preserve">temper</w:t>
+      </w:r>
+      <w:r>
+        <w:rPr>
+          <w:color w:val="000000"/>
+          <w:rtl w:val="0"/>
+        </w:rPr>
+        <w:t xml:space="preserve"> their spr</w:t>
+      </w:r>
+      <w:r>
+        <w:rPr>
+          <w:rtl w:val="0"/>
+        </w:rPr>
+        <w:t xml:space="preserve">ings </w:t>
+      </w:r>
+      <w:r>
+        <w:rPr>
+          <w:color w:val="000000"/>
+          <w:rtl w:val="0"/>
+        </w:rPr>
+        <w:t xml:space="preserve">straight, &amp;</w:t>
       </w:r>
       <w:r>
         <w:rPr>
@@ -424,7 +495,20 @@
           <w:color w:val="000000"/>
           <w:rtl w:val="0"/>
         </w:rPr>
-        <w:t xml:space="preserve"> afterwards bend them, which is a beautiful secret.</w:t>
+        <w:t xml:space="preserve"> bend them</w:t>
+      </w:r>
+      <w:r>
+        <w:rPr>
+          <w:rtl w:val="0"/>
+        </w:rPr>
+        <w:t xml:space="preserve"> once tempered</w:t>
+      </w:r>
+      <w:r>
+        <w:rPr>
+          <w:color w:val="000000"/>
+          <w:rtl w:val="0"/>
+        </w:rPr>
+        <w:t xml:space="preserve">, which is a beautiful secret.</w:t>
       </w:r>
       <w:r>
         <w:rPr>

--- a/TEMP/input/p082v_GC_FP_+_MHS+_G4/tl_p082v.docx
+++ b/TEMP/input/p082v_GC_FP_+_MHS+_G4/tl_p082v.docx
@@ -245,19 +245,17 @@
       </w:r>
       <w:r>
         <w:rPr>
+          <w:rtl w:val="0"/>
+        </w:rPr>
+        <w:t xml:space="preserve">Clock</w:t>
+      </w:r>
+      <w:r>
+        <w:rPr>
           <w:i w:val="0"/>
           <w:color w:val="000000"/>
           <w:rtl w:val="0"/>
         </w:rPr>
-        <w:t xml:space="preserve">W</w:t>
-      </w:r>
-      <w:r>
-        <w:rPr>
-          <w:i w:val="0"/>
-          <w:color w:val="000000"/>
-          <w:rtl w:val="0"/>
-        </w:rPr>
-        <w:t xml:space="preserve">atchmakers</w:t>
+        <w:t xml:space="preserve">makers</w:t>
       </w:r>
       <w:r>
         <w:rPr>
@@ -351,12 +349,32 @@
       </w:r>
       <w:r>
         <w:rPr>
+          <w:rFonts w:ascii="Courier New" w:cs="Courier New" w:eastAsia="Courier New" w:hAnsi="Courier New"/>
+          <w:color w:val="0000ff"/>
+          <w:sz w:val="18"/>
+          <w:szCs w:val="18"/>
+          <w:rtl w:val="0"/>
+        </w:rPr>
+        <w:t xml:space="preserve">&lt;tmp&gt;</w:t>
+      </w:r>
+      <w:r>
+        <w:rPr>
           <w:rtl w:val="0"/>
         </w:rPr>
         <w:t xml:space="preserve">In the past</w:t>
       </w:r>
       <w:r>
         <w:rPr>
+          <w:rFonts w:ascii="Courier New" w:cs="Courier New" w:eastAsia="Courier New" w:hAnsi="Courier New"/>
+          <w:color w:val="0000ff"/>
+          <w:sz w:val="18"/>
+          <w:szCs w:val="18"/>
+          <w:rtl w:val="0"/>
+        </w:rPr>
+        <w:t xml:space="preserve">&lt;/tmp&gt;</w:t>
+      </w:r>
+      <w:r>
+        <w:rPr>
           <w:color w:val="000000"/>
           <w:rtl w:val="0"/>
         </w:rPr>
@@ -443,6 +461,16 @@
       </w:r>
       <w:r>
         <w:rPr>
+          <w:rFonts w:ascii="Courier New" w:cs="Courier New" w:eastAsia="Courier New" w:hAnsi="Courier New"/>
+          <w:color w:val="0000ff"/>
+          <w:sz w:val="18"/>
+          <w:szCs w:val="18"/>
+          <w:rtl w:val="0"/>
+        </w:rPr>
+        <w:t xml:space="preserve">&lt;tmp&gt;</w:t>
+      </w:r>
+      <w:r>
+        <w:rPr>
           <w:rtl w:val="0"/>
         </w:rPr>
         <w:t xml:space="preserve">t</w:t>
@@ -452,7 +480,24 @@
           <w:color w:val="000000"/>
           <w:rtl w:val="0"/>
         </w:rPr>
-        <w:t xml:space="preserve">oday they </w:t>
+        <w:t xml:space="preserve">oday</w:t>
+      </w:r>
+      <w:r>
+        <w:rPr>
+          <w:rFonts w:ascii="Courier New" w:cs="Courier New" w:eastAsia="Courier New" w:hAnsi="Courier New"/>
+          <w:color w:val="0000ff"/>
+          <w:sz w:val="18"/>
+          <w:szCs w:val="18"/>
+          <w:rtl w:val="0"/>
+        </w:rPr>
+        <w:t xml:space="preserve">&lt;/tmp&gt;</w:t>
+      </w:r>
+      <w:r>
+        <w:rPr>
+          <w:color w:val="000000"/>
+          <w:rtl w:val="0"/>
+        </w:rPr>
+        <w:t xml:space="preserve"> they </w:t>
       </w:r>
       <w:r>
         <w:rPr>
@@ -508,7 +553,60 @@
           <w:color w:val="000000"/>
           <w:rtl w:val="0"/>
         </w:rPr>
-        <w:t xml:space="preserve">, which is a beautiful secret.</w:t>
+        <w:t xml:space="preserve">, which is a </w:t>
+      </w:r>
+      <w:r>
+        <w:rPr>
+          <w:rFonts w:ascii="Courier New" w:cs="Courier New" w:eastAsia="Courier New" w:hAnsi="Courier New"/>
+          <w:color w:val="a91111"/>
+          <w:sz w:val="18"/>
+          <w:szCs w:val="18"/>
+          <w:rtl w:val="0"/>
+        </w:rPr>
+        <w:t xml:space="preserve">&lt;del&gt;</w:t>
+      </w:r>
+      <w:r>
+        <w:rPr>
+          <w:rFonts w:ascii="Courier New" w:cs="Courier New" w:eastAsia="Courier New" w:hAnsi="Courier New"/>
+          <w:color w:val="0000ff"/>
+          <w:sz w:val="18"/>
+          <w:szCs w:val="18"/>
+          <w:rtl w:val="0"/>
+        </w:rPr>
+        <w:t xml:space="preserve">&lt;fr&gt;</w:t>
+      </w:r>
+      <w:r>
+        <w:rPr>
+          <w:rtl w:val="0"/>
+        </w:rPr>
+        <w:t xml:space="preserve">pa</w:t>
+      </w:r>
+      <w:r>
+        <w:rPr>
+          <w:rFonts w:ascii="Courier New" w:cs="Courier New" w:eastAsia="Courier New" w:hAnsi="Courier New"/>
+          <w:color w:val="0000ff"/>
+          <w:sz w:val="18"/>
+          <w:szCs w:val="18"/>
+          <w:rtl w:val="0"/>
+        </w:rPr>
+        <w:t xml:space="preserve">&lt;/fr&gt;</w:t>
+      </w:r>
+      <w:r>
+        <w:rPr>
+          <w:rFonts w:ascii="Courier New" w:cs="Courier New" w:eastAsia="Courier New" w:hAnsi="Courier New"/>
+          <w:color w:val="a91111"/>
+          <w:sz w:val="18"/>
+          <w:szCs w:val="18"/>
+          <w:rtl w:val="0"/>
+        </w:rPr>
+        <w:t xml:space="preserve">&lt;/del&gt;</w:t>
+      </w:r>
+      <w:r>
+        <w:rPr>
+          <w:color w:val="000000"/>
+          <w:rtl w:val="0"/>
+        </w:rPr>
+        <w:t xml:space="preserve"> beautiful secret.</w:t>
       </w:r>
       <w:r>
         <w:rPr>
@@ -2169,10 +2267,16 @@
       </w:r>
       <w:r>
         <w:rPr>
-          <w:color w:val="000000"/>
-          <w:rtl w:val="0"/>
-        </w:rPr>
-        <w:t xml:space="preserve">Ways of casting in </w:t>
+          <w:rtl w:val="0"/>
+        </w:rPr>
+        <w:t xml:space="preserve">Method</w:t>
+      </w:r>
+      <w:r>
+        <w:rPr>
+          <w:color w:val="000000"/>
+          <w:rtl w:val="0"/>
+        </w:rPr>
+        <w:t xml:space="preserve"> of casting in </w:t>
       </w:r>
       <w:r>
         <w:rPr>
@@ -3611,7 +3715,7 @@
         <w:rPr>
           <w:rtl w:val="0"/>
         </w:rPr>
-        <w:t xml:space="preserve">And if make in the cast </w:t>
+        <w:t xml:space="preserve">And if you were to make in the cast </w:t>
       </w:r>
       <w:r>
         <w:rPr>
@@ -3674,40 +3778,9 @@
       </w:r>
       <w:r>
         <w:rPr>
-          <w:rFonts w:ascii="Courier New" w:cs="Courier New" w:eastAsia="Courier New" w:hAnsi="Courier New"/>
-          <w:color w:val="0000ff"/>
-          <w:sz w:val="18"/>
-          <w:szCs w:val="18"/>
-          <w:rtl w:val="0"/>
-        </w:rPr>
-        <w:t xml:space="preserve">&lt;fr&gt;</w:t>
-      </w:r>
-      <w:r>
-        <w:rPr>
-          <w:i w:val="0"/>
-          <w:color w:val="000000"/>
-          <w:rtl w:val="0"/>
-        </w:rPr>
-        <w:t xml:space="preserve">a</w:t>
-      </w:r>
-      <w:r>
-        <w:rPr>
-          <w:i w:val="0"/>
-          <w:color w:val="000000"/>
-          <w:rtl w:val="0"/>
-        </w:rPr>
-        <w:t xml:space="preserve">breuver</w:t>
-      </w:r>
-      <w:r>
-        <w:rPr>
-          <w:rFonts w:ascii="Courier New" w:cs="Courier New" w:eastAsia="Courier New" w:hAnsi="Courier New"/>
-          <w:i w:val="0"/>
-          <w:color w:val="0000ff"/>
-          <w:sz w:val="18"/>
-          <w:szCs w:val="18"/>
-          <w:rtl w:val="0"/>
-        </w:rPr>
-        <w:t xml:space="preserve">&lt;/fr&gt;</w:t>
+          <w:rtl w:val="0"/>
+        </w:rPr>
+        <w:t xml:space="preserve">aliment</w:t>
       </w:r>
       <w:r>
         <w:rPr>

--- a/TEMP/input/p082v_GC_FP_+_MHS+_G4/tl_p082v.docx
+++ b/TEMP/input/p082v_GC_FP_+_MHS+_G4/tl_p082v.docx
@@ -180,24 +180,7 @@
           <w:szCs w:val="18"/>
           <w:rtl w:val="0"/>
         </w:rPr>
-        <w:t xml:space="preserve">&lt;id&gt;</w:t>
-      </w:r>
-      <w:r>
-        <w:rPr>
-          <w:color w:val="000000"/>
-          <w:rtl w:val="0"/>
-        </w:rPr>
-        <w:t xml:space="preserve">p082v_1</w:t>
-      </w:r>
-      <w:r>
-        <w:rPr>
-          <w:rFonts w:ascii="Courier New" w:cs="Courier New" w:eastAsia="Courier New" w:hAnsi="Courier New"/>
-          <w:color w:val="7f6000"/>
-          <w:sz w:val="18"/>
-          <w:szCs w:val="18"/>
-          <w:rtl w:val="0"/>
-        </w:rPr>
-        <w:t xml:space="preserve">&lt;/id&gt;</w:t>
+        <w:t xml:space="preserve">&lt;id&gt;p082v_1&lt;/id&gt;</w:t>
       </w:r>
       <w:r>
         <w:rPr>
@@ -758,24 +741,7 @@
           <w:szCs w:val="18"/>
           <w:rtl w:val="0"/>
         </w:rPr>
-        <w:t xml:space="preserve">&lt;id&gt;</w:t>
-      </w:r>
-      <w:r>
-        <w:rPr>
-          <w:color w:val="000000"/>
-          <w:rtl w:val="0"/>
-        </w:rPr>
-        <w:t xml:space="preserve">p082v_2</w:t>
-      </w:r>
-      <w:r>
-        <w:rPr>
-          <w:rFonts w:ascii="Courier New" w:cs="Courier New" w:eastAsia="Courier New" w:hAnsi="Courier New"/>
-          <w:color w:val="7f6000"/>
-          <w:sz w:val="18"/>
-          <w:szCs w:val="18"/>
-          <w:rtl w:val="0"/>
-        </w:rPr>
-        <w:t xml:space="preserve">&lt;/id&gt;</w:t>
+        <w:t xml:space="preserve">&lt;id&gt;p082v_2&lt;/id&gt;</w:t>
       </w:r>
       <w:r>
         <w:rPr>
@@ -1880,24 +1846,7 @@
           <w:szCs w:val="18"/>
           <w:rtl w:val="0"/>
         </w:rPr>
-        <w:t xml:space="preserve">&lt;id&gt;</w:t>
-      </w:r>
-      <w:r>
-        <w:rPr>
-          <w:color w:val="000000"/>
-          <w:rtl w:val="0"/>
-        </w:rPr>
-        <w:t xml:space="preserve">p082v_3</w:t>
-      </w:r>
-      <w:r>
-        <w:rPr>
-          <w:rFonts w:ascii="Courier New" w:cs="Courier New" w:eastAsia="Courier New" w:hAnsi="Courier New"/>
-          <w:color w:val="7f6000"/>
-          <w:sz w:val="18"/>
-          <w:szCs w:val="18"/>
-          <w:rtl w:val="0"/>
-        </w:rPr>
-        <w:t xml:space="preserve">&lt;/id&gt;</w:t>
+        <w:t xml:space="preserve">&lt;id&gt;p082v_3&lt;/id&gt;</w:t>
       </w:r>
       <w:r>
         <w:rPr>
@@ -2212,24 +2161,7 @@
           <w:szCs w:val="18"/>
           <w:rtl w:val="0"/>
         </w:rPr>
-        <w:t xml:space="preserve">&lt;id&gt;</w:t>
-      </w:r>
-      <w:r>
-        <w:rPr>
-          <w:color w:val="000000"/>
-          <w:rtl w:val="0"/>
-        </w:rPr>
-        <w:t xml:space="preserve">p082v_4</w:t>
-      </w:r>
-      <w:r>
-        <w:rPr>
-          <w:rFonts w:ascii="Courier New" w:cs="Courier New" w:eastAsia="Courier New" w:hAnsi="Courier New"/>
-          <w:color w:val="7f6000"/>
-          <w:sz w:val="18"/>
-          <w:szCs w:val="18"/>
-          <w:rtl w:val="0"/>
-        </w:rPr>
-        <w:t xml:space="preserve">&lt;/id&gt;</w:t>
+        <w:t xml:space="preserve">&lt;id&gt;p082v_4&lt;/id&gt;</w:t>
       </w:r>
       <w:r>
         <w:rPr>

--- a/TEMP/input/p082v_GC_FP_+_MHS+_G4/tl_p082v.docx
+++ b/TEMP/input/p082v_GC_FP_+_MHS+_G4/tl_p082v.docx
@@ -4933,7 +4933,7 @@
     <w:sectPr>
       <w:headerReference r:id="rId6" w:type="default"/>
       <w:pgSz w:h="15840" w:w="12240"/>
-      <w:pgMar w:bottom="1440" w:top="1440" w:left="1440" w:right="1440" w:header="0"/>
+      <w:pgMar w:bottom="1440" w:top="1440" w:left="1440" w:right="1440" w:header="0" w:footer="720"/>
       <w:pgNumType w:start="1"/>
     </w:sectPr>
   </w:body>

--- a/TEMP/input/p082v_GC_FP_+_MHS+_G4/tl_p082v.docx
+++ b/TEMP/input/p082v_GC_FP_+_MHS+_G4/tl_p082v.docx
@@ -15,7 +15,6 @@
           <w:between w:space="0" w:sz="0" w:val="nil"/>
         </w:pBdr>
         <w:shd w:fill="auto" w:val="clear"/>
-        <w:contextualSpacing w:val="0"/>
         <w:rPr>
           <w:color w:val="000000"/>
         </w:rPr>
@@ -66,7 +65,6 @@
           <w:between w:space="0" w:sz="0" w:val="nil"/>
         </w:pBdr>
         <w:shd w:fill="auto" w:val="clear"/>
-        <w:contextualSpacing w:val="0"/>
         <w:rPr>
           <w:color w:val="000000"/>
         </w:rPr>
@@ -115,7 +113,6 @@
           <w:between w:space="0" w:sz="0" w:val="nil"/>
         </w:pBdr>
         <w:shd w:fill="auto" w:val="clear"/>
-        <w:contextualSpacing w:val="0"/>
         <w:rPr/>
       </w:pPr>
       <w:r>
@@ -135,7 +132,6 @@
           <w:between w:space="0" w:sz="0" w:val="nil"/>
         </w:pBdr>
         <w:shd w:fill="auto" w:val="clear"/>
-        <w:contextualSpacing w:val="0"/>
         <w:rPr>
           <w:color w:val="000000"/>
         </w:rPr>
@@ -167,7 +163,6 @@
           <w:between w:space="0" w:sz="0" w:val="nil"/>
         </w:pBdr>
         <w:shd w:fill="auto" w:val="clear"/>
-        <w:contextualSpacing w:val="0"/>
         <w:rPr>
           <w:color w:val="000000"/>
         </w:rPr>
@@ -201,7 +196,6 @@
           <w:between w:space="0" w:sz="0" w:val="nil"/>
         </w:pBdr>
         <w:shd w:fill="auto" w:val="clear"/>
-        <w:contextualSpacing w:val="0"/>
         <w:rPr>
           <w:color w:val="000000"/>
         </w:rPr>
@@ -291,7 +285,6 @@
           <w:between w:space="0" w:sz="0" w:val="nil"/>
         </w:pBdr>
         <w:shd w:fill="auto" w:val="clear"/>
-        <w:contextualSpacing w:val="0"/>
         <w:rPr>
           <w:color w:val="000000"/>
         </w:rPr>
@@ -315,7 +308,6 @@
           <w:between w:space="0" w:sz="0" w:val="nil"/>
         </w:pBdr>
         <w:shd w:fill="auto" w:val="clear"/>
-        <w:contextualSpacing w:val="0"/>
         <w:rPr>
           <w:color w:val="000000"/>
         </w:rPr>
@@ -620,7 +612,6 @@
           <w:between w:space="0" w:sz="0" w:val="nil"/>
         </w:pBdr>
         <w:shd w:fill="auto" w:val="clear"/>
-        <w:contextualSpacing w:val="0"/>
         <w:rPr>
           <w:color w:val="000000"/>
         </w:rPr>
@@ -642,7 +633,6 @@
           <w:between w:space="0" w:sz="0" w:val="nil"/>
         </w:pBdr>
         <w:shd w:fill="auto" w:val="clear"/>
-        <w:contextualSpacing w:val="0"/>
         <w:rPr>
           <w:color w:val="000000"/>
         </w:rPr>
@@ -674,7 +664,6 @@
           <w:between w:space="0" w:sz="0" w:val="nil"/>
         </w:pBdr>
         <w:shd w:fill="auto" w:val="clear"/>
-        <w:contextualSpacing w:val="0"/>
         <w:rPr>
           <w:color w:val="000000"/>
         </w:rPr>
@@ -696,7 +685,6 @@
           <w:between w:space="0" w:sz="0" w:val="nil"/>
         </w:pBdr>
         <w:shd w:fill="auto" w:val="clear"/>
-        <w:contextualSpacing w:val="0"/>
         <w:rPr>
           <w:color w:val="000000"/>
         </w:rPr>
@@ -728,7 +716,6 @@
           <w:between w:space="0" w:sz="0" w:val="nil"/>
         </w:pBdr>
         <w:shd w:fill="auto" w:val="clear"/>
-        <w:contextualSpacing w:val="0"/>
         <w:rPr>
           <w:color w:val="000000"/>
         </w:rPr>
@@ -769,7 +756,6 @@
           <w:between w:space="0" w:sz="0" w:val="nil"/>
         </w:pBdr>
         <w:shd w:fill="auto" w:val="clear"/>
-        <w:contextualSpacing w:val="0"/>
         <w:rPr>
           <w:color w:val="000000"/>
         </w:rPr>
@@ -921,7 +907,6 @@
           <w:between w:space="0" w:sz="0" w:val="nil"/>
         </w:pBdr>
         <w:shd w:fill="auto" w:val="clear"/>
-        <w:contextualSpacing w:val="0"/>
         <w:rPr>
           <w:color w:val="000000"/>
         </w:rPr>
@@ -945,7 +930,6 @@
           <w:between w:space="0" w:sz="0" w:val="nil"/>
         </w:pBdr>
         <w:shd w:fill="auto" w:val="clear"/>
-        <w:contextualSpacing w:val="0"/>
         <w:rPr>
           <w:rFonts w:ascii="Courier New" w:cs="Courier New" w:eastAsia="Courier New" w:hAnsi="Courier New"/>
           <w:color w:val="a9a9a9"/>
@@ -1124,7 +1108,6 @@
           <w:between w:space="0" w:sz="0" w:val="nil"/>
         </w:pBdr>
         <w:shd w:fill="auto" w:val="clear"/>
-        <w:contextualSpacing w:val="0"/>
         <w:rPr>
           <w:rFonts w:ascii="Courier New" w:cs="Courier New" w:eastAsia="Courier New" w:hAnsi="Courier New"/>
           <w:color w:val="a9a9a9"/>
@@ -1151,7 +1134,6 @@
           <w:between w:space="0" w:sz="0" w:val="nil"/>
         </w:pBdr>
         <w:shd w:fill="auto" w:val="clear"/>
-        <w:contextualSpacing w:val="0"/>
         <w:rPr>
           <w:color w:val="000000"/>
         </w:rPr>
@@ -1287,7 +1269,6 @@
           <w:between w:space="0" w:sz="0" w:val="nil"/>
         </w:pBdr>
         <w:shd w:fill="auto" w:val="clear"/>
-        <w:contextualSpacing w:val="0"/>
         <w:rPr>
           <w:color w:val="000000"/>
         </w:rPr>
@@ -1309,7 +1290,6 @@
           <w:between w:space="0" w:sz="0" w:val="nil"/>
         </w:pBdr>
         <w:shd w:fill="auto" w:val="clear"/>
-        <w:contextualSpacing w:val="0"/>
         <w:rPr/>
       </w:pPr>
       <w:r>
@@ -1339,7 +1319,6 @@
           <w:between w:space="0" w:sz="0" w:val="nil"/>
         </w:pBdr>
         <w:shd w:fill="auto" w:val="clear"/>
-        <w:contextualSpacing w:val="0"/>
         <w:rPr/>
       </w:pPr>
       <w:r>
@@ -1385,7 +1364,6 @@
           <w:between w:space="0" w:sz="0" w:val="nil"/>
         </w:pBdr>
         <w:shd w:fill="auto" w:val="clear"/>
-        <w:contextualSpacing w:val="0"/>
         <w:rPr/>
       </w:pPr>
       <w:r>
@@ -1523,7 +1501,6 @@
           <w:between w:space="0" w:sz="0" w:val="nil"/>
         </w:pBdr>
         <w:shd w:fill="auto" w:val="clear"/>
-        <w:contextualSpacing w:val="0"/>
         <w:rPr/>
       </w:pPr>
       <w:r>
@@ -1543,7 +1520,6 @@
           <w:between w:space="0" w:sz="0" w:val="nil"/>
         </w:pBdr>
         <w:shd w:fill="auto" w:val="clear"/>
-        <w:contextualSpacing w:val="0"/>
         <w:rPr>
           <w:color w:val="000000"/>
         </w:rPr>
@@ -1575,7 +1551,6 @@
           <w:between w:space="0" w:sz="0" w:val="nil"/>
         </w:pBdr>
         <w:shd w:fill="auto" w:val="clear"/>
-        <w:contextualSpacing w:val="0"/>
         <w:rPr>
           <w:color w:val="000000"/>
         </w:rPr>
@@ -1624,7 +1599,6 @@
           <w:between w:space="0" w:sz="0" w:val="nil"/>
         </w:pBdr>
         <w:shd w:fill="auto" w:val="clear"/>
-        <w:contextualSpacing w:val="0"/>
         <w:rPr>
           <w:color w:val="000000"/>
         </w:rPr>
@@ -1747,7 +1721,6 @@
           <w:between w:space="0" w:sz="0" w:val="nil"/>
         </w:pBdr>
         <w:shd w:fill="auto" w:val="clear"/>
-        <w:contextualSpacing w:val="0"/>
         <w:rPr>
           <w:color w:val="000000"/>
         </w:rPr>
@@ -1779,7 +1752,6 @@
           <w:between w:space="0" w:sz="0" w:val="nil"/>
         </w:pBdr>
         <w:shd w:fill="auto" w:val="clear"/>
-        <w:contextualSpacing w:val="0"/>
         <w:rPr>
           <w:color w:val="000000"/>
         </w:rPr>
@@ -1801,7 +1773,6 @@
           <w:between w:space="0" w:sz="0" w:val="nil"/>
         </w:pBdr>
         <w:shd w:fill="auto" w:val="clear"/>
-        <w:contextualSpacing w:val="0"/>
         <w:rPr>
           <w:color w:val="000000"/>
         </w:rPr>
@@ -1833,7 +1804,6 @@
           <w:between w:space="0" w:sz="0" w:val="nil"/>
         </w:pBdr>
         <w:shd w:fill="auto" w:val="clear"/>
-        <w:contextualSpacing w:val="0"/>
         <w:rPr>
           <w:color w:val="000000"/>
         </w:rPr>
@@ -1867,7 +1837,6 @@
           <w:between w:space="0" w:sz="0" w:val="nil"/>
         </w:pBdr>
         <w:shd w:fill="auto" w:val="clear"/>
-        <w:contextualSpacing w:val="0"/>
         <w:rPr>
           <w:color w:val="000000"/>
         </w:rPr>
@@ -1938,7 +1907,6 @@
           <w:between w:space="0" w:sz="0" w:val="nil"/>
         </w:pBdr>
         <w:shd w:fill="auto" w:val="clear"/>
-        <w:contextualSpacing w:val="0"/>
         <w:rPr>
           <w:color w:val="000000"/>
         </w:rPr>
@@ -1962,7 +1930,6 @@
           <w:between w:space="0" w:sz="0" w:val="nil"/>
         </w:pBdr>
         <w:shd w:fill="auto" w:val="clear"/>
-        <w:contextualSpacing w:val="0"/>
         <w:rPr>
           <w:color w:val="000000"/>
         </w:rPr>
@@ -2062,7 +2029,6 @@
           <w:between w:space="0" w:sz="0" w:val="nil"/>
         </w:pBdr>
         <w:shd w:fill="auto" w:val="clear"/>
-        <w:contextualSpacing w:val="0"/>
         <w:rPr>
           <w:color w:val="000000"/>
         </w:rPr>
@@ -2094,7 +2060,6 @@
           <w:between w:space="0" w:sz="0" w:val="nil"/>
         </w:pBdr>
         <w:shd w:fill="auto" w:val="clear"/>
-        <w:contextualSpacing w:val="0"/>
         <w:rPr>
           <w:color w:val="000000"/>
         </w:rPr>
@@ -2116,7 +2081,6 @@
           <w:between w:space="0" w:sz="0" w:val="nil"/>
         </w:pBdr>
         <w:shd w:fill="auto" w:val="clear"/>
-        <w:contextualSpacing w:val="0"/>
         <w:rPr>
           <w:color w:val="000000"/>
         </w:rPr>
@@ -2148,7 +2112,6 @@
           <w:between w:space="0" w:sz="0" w:val="nil"/>
         </w:pBdr>
         <w:shd w:fill="auto" w:val="clear"/>
-        <w:contextualSpacing w:val="0"/>
         <w:rPr>
           <w:color w:val="000000"/>
         </w:rPr>
@@ -2182,7 +2145,6 @@
           <w:between w:space="0" w:sz="0" w:val="nil"/>
         </w:pBdr>
         <w:shd w:fill="auto" w:val="clear"/>
-        <w:contextualSpacing w:val="0"/>
         <w:rPr>
           <w:color w:val="000000"/>
         </w:rPr>
@@ -2287,7 +2249,6 @@
           <w:between w:space="0" w:sz="0" w:val="nil"/>
         </w:pBdr>
         <w:shd w:fill="auto" w:val="clear"/>
-        <w:contextualSpacing w:val="0"/>
         <w:rPr>
           <w:color w:val="000000"/>
         </w:rPr>
@@ -2311,7 +2272,6 @@
           <w:between w:space="0" w:sz="0" w:val="nil"/>
         </w:pBdr>
         <w:shd w:fill="auto" w:val="clear"/>
-        <w:contextualSpacing w:val="0"/>
         <w:rPr>
           <w:color w:val="000000"/>
         </w:rPr>
@@ -3836,7 +3796,6 @@
           <w:between w:space="0" w:sz="0" w:val="nil"/>
         </w:pBdr>
         <w:shd w:fill="auto" w:val="clear"/>
-        <w:contextualSpacing w:val="0"/>
         <w:rPr>
           <w:color w:val="000000"/>
         </w:rPr>
@@ -3858,7 +3817,6 @@
           <w:between w:space="0" w:sz="0" w:val="nil"/>
         </w:pBdr>
         <w:shd w:fill="auto" w:val="clear"/>
-        <w:contextualSpacing w:val="0"/>
         <w:rPr>
           <w:color w:val="000000"/>
         </w:rPr>
@@ -3890,7 +3848,6 @@
           <w:between w:space="0" w:sz="0" w:val="nil"/>
         </w:pBdr>
         <w:shd w:fill="auto" w:val="clear"/>
-        <w:contextualSpacing w:val="0"/>
         <w:rPr>
           <w:color w:val="000000"/>
         </w:rPr>
@@ -3939,7 +3896,6 @@
           <w:between w:space="0" w:sz="0" w:val="nil"/>
         </w:pBdr>
         <w:shd w:fill="auto" w:val="clear"/>
-        <w:contextualSpacing w:val="0"/>
         <w:rPr>
           <w:color w:val="000000"/>
         </w:rPr>
@@ -4063,7 +4019,6 @@
           <w:between w:space="0" w:sz="0" w:val="nil"/>
         </w:pBdr>
         <w:shd w:fill="auto" w:val="clear"/>
-        <w:contextualSpacing w:val="0"/>
         <w:rPr>
           <w:color w:val="000000"/>
         </w:rPr>
@@ -4087,7 +4042,6 @@
           <w:between w:space="0" w:sz="0" w:val="nil"/>
         </w:pBdr>
         <w:shd w:fill="auto" w:val="clear"/>
-        <w:contextualSpacing w:val="0"/>
         <w:rPr>
           <w:color w:val="000000"/>
         </w:rPr>
@@ -4121,7 +4075,6 @@
           <w:between w:space="0" w:sz="0" w:val="nil"/>
         </w:pBdr>
         <w:shd w:fill="auto" w:val="clear"/>
-        <w:contextualSpacing w:val="0"/>
         <w:rPr>
           <w:color w:val="000000"/>
         </w:rPr>
@@ -4179,7 +4132,6 @@
           <w:between w:space="0" w:sz="0" w:val="nil"/>
         </w:pBdr>
         <w:shd w:fill="auto" w:val="clear"/>
-        <w:contextualSpacing w:val="0"/>
         <w:rPr>
           <w:color w:val="000000"/>
         </w:rPr>
@@ -4411,7 +4363,6 @@
           <w:between w:space="0" w:sz="0" w:val="nil"/>
         </w:pBdr>
         <w:shd w:fill="auto" w:val="clear"/>
-        <w:contextualSpacing w:val="0"/>
         <w:rPr>
           <w:color w:val="000000"/>
         </w:rPr>
@@ -4442,7 +4393,6 @@
           <w:between w:space="0" w:sz="0" w:val="nil"/>
         </w:pBdr>
         <w:shd w:fill="auto" w:val="clear"/>
-        <w:contextualSpacing w:val="0"/>
         <w:rPr>
           <w:color w:val="000000"/>
         </w:rPr>
@@ -4476,7 +4426,6 @@
           <w:between w:space="0" w:sz="0" w:val="nil"/>
         </w:pBdr>
         <w:shd w:fill="auto" w:val="clear"/>
-        <w:contextualSpacing w:val="0"/>
         <w:rPr>
           <w:color w:val="000000"/>
         </w:rPr>
@@ -4527,7 +4476,6 @@
           <w:between w:space="0" w:sz="0" w:val="nil"/>
         </w:pBdr>
         <w:shd w:fill="auto" w:val="clear"/>
-        <w:contextualSpacing w:val="0"/>
         <w:rPr>
           <w:color w:val="000000"/>
         </w:rPr>
@@ -4885,7 +4833,6 @@
           <w:between w:space="0" w:sz="0" w:val="nil"/>
         </w:pBdr>
         <w:shd w:fill="auto" w:val="clear"/>
-        <w:contextualSpacing w:val="0"/>
         <w:rPr>
           <w:color w:val="000000"/>
         </w:rPr>
@@ -4919,7 +4866,6 @@
           <w:between w:space="0" w:sz="0" w:val="nil"/>
         </w:pBdr>
         <w:shd w:fill="auto" w:val="clear"/>
-        <w:contextualSpacing w:val="0"/>
         <w:rPr>
           <w:color w:val="000000"/>
         </w:rPr>
@@ -4952,7 +4898,6 @@
         <w:between w:space="0" w:sz="0" w:val="nil"/>
       </w:pBdr>
       <w:shd w:fill="auto" w:val="clear"/>
-      <w:contextualSpacing w:val="0"/>
       <w:rPr/>
     </w:pPr>
     <w:r>
